--- a/MyResearches/Rocling2025/myWriting/A Multi-faceted Statistical Analysis for Logit-based Pronunciation Assessment.docx
+++ b/MyResearches/Rocling2025/myWriting/A Multi-faceted Statistical Analysis for Logit-based Pronunciation Assessment.docx
@@ -115,9 +115,8 @@
           <w:p>
             <w:pPr>
               <w:framePr w:w="11732" w:h="2838" w:hSpace="180" w:wrap="around" w:vAnchor="text" w:hAnchor="page" w:x="71" w:y="-15"/>
-              <w:jc w:val="center"/>
-              <w:rPr>
-                <w:rFonts w:ascii="Times New Roman" w:eastAsia="標楷體" w:hAnsi="Times New Roman" w:cs="Times New Roman"/>
+              <w:rPr>
+                <w:rFonts w:ascii="Times New Roman" w:eastAsia="標楷體" w:hAnsi="Times New Roman" w:cs="Times New Roman" w:hint="eastAsia"/>
                 <w:b/>
                 <w:sz w:val="24"/>
                 <w:szCs w:val="24"/>
@@ -139,7 +138,6 @@
           <w:p>
             <w:pPr>
               <w:framePr w:w="11732" w:h="2838" w:hSpace="180" w:wrap="around" w:vAnchor="text" w:hAnchor="page" w:x="71" w:y="-15"/>
-              <w:jc w:val="center"/>
               <w:rPr>
                 <w:rFonts w:ascii="Times New Roman" w:eastAsia="標楷體" w:hAnsi="Times New Roman" w:cs="Times New Roman"/>
                 <w:b/>
@@ -149,48 +147,6 @@
                 <w:lang w:eastAsia="zh-TW"/>
               </w:rPr>
             </w:pPr>
-            <w:r>
-              <w:rPr>
-                <w:rFonts w:ascii="Times New Roman" w:eastAsia="標楷體" w:hAnsi="Times New Roman" w:cs="Times New Roman"/>
-                <w:b/>
-                <w:bCs/>
-                <w:sz w:val="24"/>
-                <w:szCs w:val="24"/>
-              </w:rPr>
-              <w:t xml:space="preserve">Anonymous </w:t>
-            </w:r>
-            <w:r>
-              <w:rPr>
-                <w:rFonts w:ascii="Times New Roman" w:eastAsia="標楷體" w:hAnsi="Times New Roman" w:cs="Times New Roman"/>
-                <w:b/>
-                <w:bCs/>
-                <w:sz w:val="24"/>
-                <w:szCs w:val="24"/>
-                <w:lang w:eastAsia="zh-TW"/>
-              </w:rPr>
-              <w:t>ROCLING</w:t>
-            </w:r>
-            <w:r>
-              <w:rPr>
-                <w:rFonts w:ascii="Times New Roman" w:eastAsia="標楷體" w:hAnsi="Times New Roman" w:cs="Times New Roman" w:hint="eastAsia"/>
-                <w:b/>
-                <w:bCs/>
-                <w:sz w:val="24"/>
-                <w:szCs w:val="24"/>
-                <w:lang w:eastAsia="zh-TW"/>
-              </w:rPr>
-              <w:t xml:space="preserve"> </w:t>
-            </w:r>
-            <w:r>
-              <w:rPr>
-                <w:rFonts w:ascii="Times New Roman" w:eastAsia="標楷體" w:hAnsi="Times New Roman" w:cs="Times New Roman"/>
-                <w:b/>
-                <w:bCs/>
-                <w:sz w:val="24"/>
-                <w:szCs w:val="24"/>
-              </w:rPr>
-              <w:t>submission</w:t>
-            </w:r>
           </w:p>
         </w:tc>
       </w:tr>
@@ -227,15 +183,31 @@
                 <w:rFonts w:ascii="Times New Roman" w:eastAsia="標楷體" w:hAnsi="Times New Roman" w:cs="Times New Roman"/>
                 <w:sz w:val="24"/>
                 <w:szCs w:val="24"/>
-                <w:lang w:eastAsia="zh-TW"/>
-              </w:rPr>
-            </w:pPr>
-          </w:p>
-        </w:tc>
-        <w:tc>
-          <w:tcPr>
-            <w:tcW w:w="4598" w:type="dxa"/>
-          </w:tcPr>
+              </w:rPr>
+            </w:pPr>
+            <w:proofErr w:type="spellStart"/>
+            <w:r>
+              <w:rPr>
+                <w:rFonts w:ascii="Times New Roman" w:eastAsia="標楷體" w:hAnsi="Times New Roman" w:cs="Times New Roman" w:hint="eastAsia"/>
+                <w:b/>
+                <w:sz w:val="24"/>
+                <w:szCs w:val="24"/>
+                <w:lang w:eastAsia="zh-TW"/>
+              </w:rPr>
+              <w:t>Chieh</w:t>
+            </w:r>
+            <w:proofErr w:type="spellEnd"/>
+            <w:r>
+              <w:rPr>
+                <w:rFonts w:ascii="Times New Roman" w:eastAsia="標楷體" w:hAnsi="Times New Roman" w:cs="Times New Roman" w:hint="eastAsia"/>
+                <w:b/>
+                <w:sz w:val="24"/>
+                <w:szCs w:val="24"/>
+                <w:lang w:eastAsia="zh-TW"/>
+              </w:rPr>
+              <w:t>-Ren Liao</w:t>
+            </w:r>
+          </w:p>
           <w:p>
             <w:pPr>
               <w:framePr w:w="11732" w:h="2838" w:hSpace="180" w:wrap="around" w:vAnchor="text" w:hAnchor="page" w:x="71" w:y="-15"/>
@@ -247,6 +219,120 @@
                 <w:lang w:eastAsia="zh-TW"/>
               </w:rPr>
             </w:pPr>
+            <w:r>
+              <w:rPr>
+                <w:rFonts w:ascii="Times New Roman" w:eastAsia="標楷體" w:hAnsi="Times New Roman" w:cs="Times New Roman" w:hint="eastAsia"/>
+                <w:sz w:val="24"/>
+                <w:szCs w:val="24"/>
+                <w:lang w:eastAsia="zh-TW"/>
+              </w:rPr>
+              <w:t>National Taiwan Normal University, Taipei, Taiwan</w:t>
+            </w:r>
+          </w:p>
+          <w:p>
+            <w:pPr>
+              <w:framePr w:w="11732" w:h="2838" w:hSpace="180" w:wrap="around" w:vAnchor="text" w:hAnchor="page" w:x="71" w:y="-15"/>
+              <w:jc w:val="center"/>
+              <w:rPr>
+                <w:rFonts w:ascii="Times New Roman" w:eastAsia="標楷體" w:hAnsi="Times New Roman" w:cs="Times New Roman"/>
+                <w:sz w:val="24"/>
+                <w:szCs w:val="24"/>
+                <w:lang w:eastAsia="zh-TW"/>
+              </w:rPr>
+            </w:pPr>
+            <w:r>
+              <w:rPr>
+                <w:rFonts w:ascii="Times New Roman" w:eastAsia="標楷體" w:hAnsi="Times New Roman" w:cs="Times New Roman" w:hint="eastAsia"/>
+                <w:sz w:val="24"/>
+                <w:szCs w:val="24"/>
+                <w:lang w:eastAsia="zh-TW"/>
+              </w:rPr>
+              <w:t>80747002s</w:t>
+            </w:r>
+            <w:r>
+              <w:rPr>
+                <w:rFonts w:ascii="Times New Roman" w:eastAsia="標楷體" w:hAnsi="Times New Roman" w:cs="Times New Roman"/>
+                <w:sz w:val="24"/>
+                <w:szCs w:val="24"/>
+              </w:rPr>
+              <w:t>@</w:t>
+            </w:r>
+            <w:r>
+              <w:rPr>
+                <w:rFonts w:ascii="Times New Roman" w:eastAsia="標楷體" w:hAnsi="Times New Roman" w:cs="Times New Roman" w:hint="eastAsia"/>
+                <w:sz w:val="24"/>
+                <w:szCs w:val="24"/>
+                <w:lang w:eastAsia="zh-TW"/>
+              </w:rPr>
+              <w:t>ntnu.edu.tw</w:t>
+            </w:r>
+          </w:p>
+        </w:tc>
+        <w:tc>
+          <w:tcPr>
+            <w:tcW w:w="4598" w:type="dxa"/>
+          </w:tcPr>
+          <w:p>
+            <w:pPr>
+              <w:framePr w:w="11732" w:h="2838" w:hSpace="180" w:wrap="around" w:vAnchor="text" w:hAnchor="page" w:x="71" w:y="-15"/>
+              <w:jc w:val="center"/>
+              <w:rPr>
+                <w:rFonts w:ascii="Times New Roman" w:eastAsia="標楷體" w:hAnsi="Times New Roman" w:cs="Times New Roman"/>
+                <w:sz w:val="24"/>
+                <w:szCs w:val="24"/>
+              </w:rPr>
+            </w:pPr>
+            <w:r>
+              <w:rPr>
+                <w:rFonts w:ascii="Times New Roman" w:eastAsia="標楷體" w:hAnsi="Times New Roman" w:cs="Times New Roman" w:hint="eastAsia"/>
+                <w:b/>
+                <w:sz w:val="24"/>
+                <w:szCs w:val="24"/>
+                <w:lang w:eastAsia="zh-TW"/>
+              </w:rPr>
+              <w:t>Berlin Chen</w:t>
+            </w:r>
+          </w:p>
+          <w:p>
+            <w:pPr>
+              <w:framePr w:w="11732" w:h="2838" w:hSpace="180" w:wrap="around" w:vAnchor="text" w:hAnchor="page" w:x="71" w:y="-15"/>
+              <w:jc w:val="center"/>
+              <w:rPr>
+                <w:rFonts w:ascii="Times New Roman" w:eastAsia="標楷體" w:hAnsi="Times New Roman" w:cs="Times New Roman"/>
+                <w:sz w:val="24"/>
+                <w:szCs w:val="24"/>
+              </w:rPr>
+            </w:pPr>
+            <w:r>
+              <w:rPr>
+                <w:rFonts w:ascii="Times New Roman" w:eastAsia="標楷體" w:hAnsi="Times New Roman" w:cs="Times New Roman" w:hint="eastAsia"/>
+                <w:sz w:val="24"/>
+                <w:szCs w:val="24"/>
+                <w:lang w:eastAsia="zh-TW"/>
+              </w:rPr>
+              <w:t>National Taiwan Normal University, Taipei, Taiwan</w:t>
+            </w:r>
+          </w:p>
+          <w:p>
+            <w:pPr>
+              <w:framePr w:w="11732" w:h="2838" w:hSpace="180" w:wrap="around" w:vAnchor="text" w:hAnchor="page" w:x="71" w:y="-15"/>
+              <w:jc w:val="center"/>
+              <w:rPr>
+                <w:rFonts w:ascii="Times New Roman" w:eastAsia="標楷體" w:hAnsi="Times New Roman" w:cs="Times New Roman"/>
+                <w:sz w:val="24"/>
+                <w:szCs w:val="24"/>
+                <w:lang w:eastAsia="zh-TW"/>
+              </w:rPr>
+            </w:pPr>
+            <w:r>
+              <w:rPr>
+                <w:rFonts w:ascii="Times New Roman" w:eastAsia="標楷體" w:hAnsi="Times New Roman" w:cs="Times New Roman" w:hint="eastAsia"/>
+                <w:sz w:val="24"/>
+                <w:szCs w:val="24"/>
+                <w:lang w:eastAsia="zh-TW"/>
+              </w:rPr>
+              <w:t>berlin@ntnu.edu.tw</w:t>
+            </w:r>
           </w:p>
         </w:tc>
         <w:tc>
@@ -894,7 +980,7 @@
           <w:rFonts w:ascii="Times New Roman" w:eastAsia="新細明體" w:hAnsi="Times New Roman" w:cs="Times New Roman"/>
           <w:lang w:eastAsia="zh-TW"/>
         </w:rPr>
-        <w:t xml:space="preserve">The Goodness of Pronunciation (GOP) score for pronunciation quality assessment is a key technology in computer-assisted language learning. Recent studies have shown that computing GOP scores directly from the acoustic model’s raw output logits outperforms traditional softmax-probability-based methods, because logits avoid probability saturation issues and retain richer discriminative information. However, existing logit-based methods mostly rely on basic statistics such as maxima, means, or variances, which neglect the more complex dynamic distributions and temporal characteristics of logit sequences over phoneme durations. To more comprehensively capture pronunciation details embedded in logit sequences, this study proposes a multi-faceted statistical analysis method. We explore five higher-order statistical indicators that describe different characteristics of logit sequences: (1) moment-generating functions to compute distribution skewness and kurtosis; (2) information theory, using entropy to quantify model uncertainty; (3) Gaussian mixture models (GMMs) to fit multimodal distributions of logits; (4) time-series analysis, computing autocorrelation coefficients to measure logit </w:t>
+        <w:t xml:space="preserve">The Goodness of Pronunciation (GOP) score for pronunciation quality assessment is a key technology in computer-assisted language learning. Recent studies have shown that computing GOP scores directly from the acoustic model’s raw output logits outperforms traditional softmax-probability-based methods, because logits avoid probability saturation issues and retain richer discriminative information. However, existing logit-based methods mostly rely on basic statistics such as maxima, means, or variances, which neglect the more complex dynamic distributions and temporal characteristics of logit sequences over phoneme durations. To more comprehensively capture pronunciation details embedded in logit sequences, this study proposes a multi-faceted statistical analysis method. We explore five higher-order statistical indicators that describe different characteristics of logit sequences: (1) moment-generating functions to compute distribution skewness and kurtosis; (2) information theory, using entropy to quantify model uncertainty; (3) Gaussian mixture models (GMMs) to fit multimodal distributions of logits; </w:t>
       </w:r>
       <w:r>
         <w:rPr>
@@ -902,7 +988,7 @@
           <w:lang w:eastAsia="zh-TW"/>
         </w:rPr>
         <w:lastRenderedPageBreak/>
-        <w:t>stability; and (5) extreme value theory, using top-k averaging to obtain more robust peak-confidence estimates. We conduct experiments on the public L2 English speech corpus SpeechOcean762, comparing these newly proposed statistical indicators with baseline methods from the literature (</w:t>
+        <w:t>(4) time-series analysis, computing autocorrelation coefficients to measure logit stability; and (5) extreme value theory, using top-k averaging to obtain more robust peak-confidence estimates. We conduct experiments on the public L2 English speech corpus SpeechOcean762, comparing these newly proposed statistical indicators with baseline methods from the literature (</w:t>
       </w:r>
       <m:oMath>
         <m:r>
@@ -1001,51 +1087,6 @@
         <w:t>gop</w:t>
       </w:r>
       <w:proofErr w:type="spellEnd"/>
-    </w:p>
-    <w:p>
-      <w:pPr>
-        <w:pStyle w:val="ACLTextFirstLine"/>
-        <w:rPr>
-          <w:rFonts w:eastAsia="標楷體"/>
-          <w:sz w:val="20"/>
-          <w:szCs w:val="20"/>
-          <w:lang w:eastAsia="zh-TW"/>
-        </w:rPr>
-      </w:pPr>
-      <w:r>
-        <w:rPr>
-          <w:rFonts w:eastAsia="標楷體"/>
-          <w:sz w:val="20"/>
-          <w:szCs w:val="20"/>
-          <w:lang w:eastAsia="zh-TW"/>
-        </w:rPr>
-        <w:t>K</w:t>
-      </w:r>
-      <w:r>
-        <w:rPr>
-          <w:rFonts w:eastAsia="標楷體" w:hint="eastAsia"/>
-          <w:sz w:val="20"/>
-          <w:szCs w:val="20"/>
-          <w:lang w:eastAsia="zh-TW"/>
-        </w:rPr>
-        <w:t>eywords:</w:t>
-      </w:r>
-      <w:r>
-        <w:rPr>
-          <w:sz w:val="20"/>
-          <w:szCs w:val="20"/>
-        </w:rPr>
-        <w:t xml:space="preserve"> </w:t>
-      </w:r>
-      <w:r>
-        <w:rPr>
-          <w:rFonts w:eastAsia="標楷體"/>
-          <w:sz w:val="20"/>
-          <w:szCs w:val="20"/>
-          <w:lang w:eastAsia="zh-TW"/>
-        </w:rPr>
-        <w:t>Keyword 1, Keyword 2</w:t>
-      </w:r>
     </w:p>
     <w:p>
       <w:pPr>
@@ -3821,7 +3862,7 @@
         <w:ind w:leftChars="193" w:left="425"/>
         <w:jc w:val="center"/>
         <w:rPr>
-          <w:rFonts w:eastAsia="標楷體" w:hint="eastAsia"/>
+          <w:rFonts w:eastAsia="標楷體"/>
           <w:sz w:val="19"/>
           <w:szCs w:val="19"/>
           <w:lang w:eastAsia="zh-TW"/>
@@ -5459,7 +5500,7 @@
       <w:pPr>
         <w:pStyle w:val="ACLText"/>
         <w:rPr>
-          <w:rFonts w:eastAsia="標楷體" w:hint="eastAsia"/>
+          <w:rFonts w:eastAsia="標楷體"/>
           <w:b/>
           <w:lang w:eastAsia="zh-TW"/>
         </w:rPr>
@@ -5643,7 +5684,7 @@
       <w:pPr>
         <w:pStyle w:val="ACLText"/>
         <w:rPr>
-          <w:rFonts w:ascii="標楷體" w:eastAsia="標楷體" w:hAnsi="標楷體" w:hint="eastAsia"/>
+          <w:rFonts w:ascii="標楷體" w:eastAsia="標楷體" w:hAnsi="標楷體"/>
           <w:b/>
           <w:bCs/>
           <w:lang w:eastAsia="zh-TW"/>
@@ -8466,7 +8507,7 @@
       <w:pPr>
         <w:pStyle w:val="ACLTextFirstLine"/>
         <w:rPr>
-          <w:rFonts w:eastAsia="標楷體" w:hint="eastAsia"/>
+          <w:rFonts w:eastAsia="標楷體"/>
           <w:lang w:eastAsia="zh-TW"/>
         </w:rPr>
       </w:pPr>
@@ -8610,7 +8651,7 @@
       <w:pPr>
         <w:pStyle w:val="ACLText"/>
         <w:rPr>
-          <w:rFonts w:ascii="標楷體" w:eastAsia="標楷體" w:hAnsi="標楷體" w:hint="eastAsia"/>
+          <w:rFonts w:ascii="標楷體" w:eastAsia="標楷體" w:hAnsi="標楷體"/>
           <w:lang w:eastAsia="zh-TW"/>
         </w:rPr>
       </w:pPr>
@@ -8690,7 +8731,7 @@
       <w:pPr>
         <w:pStyle w:val="ACLTextFirstLine"/>
         <w:rPr>
-          <w:rFonts w:ascii="標楷體" w:eastAsia="標楷體" w:hAnsi="標楷體" w:hint="eastAsia"/>
+          <w:rFonts w:ascii="標楷體" w:eastAsia="標楷體" w:hAnsi="標楷體"/>
           <w:lang w:eastAsia="zh-TW"/>
         </w:rPr>
         <w:sectPr>
@@ -11538,7 +11579,7 @@
         <w:pStyle w:val="ACLTextFirstLine"/>
         <w:ind w:firstLine="0"/>
         <w:rPr>
-          <w:rFonts w:eastAsia="標楷體" w:hint="eastAsia"/>
+          <w:rFonts w:eastAsia="標楷體"/>
           <w:lang w:eastAsia="zh-TW"/>
         </w:rPr>
       </w:pPr>
@@ -11769,7 +11810,7 @@
         </w:tabs>
         <w:ind w:left="426"/>
         <w:rPr>
-          <w:rFonts w:ascii="標楷體" w:eastAsia="標楷體" w:hAnsi="標楷體" w:hint="eastAsia"/>
+          <w:rFonts w:ascii="標楷體" w:eastAsia="標楷體" w:hAnsi="標楷體"/>
           <w:lang w:eastAsia="zh-TW"/>
         </w:rPr>
       </w:pPr>
@@ -12449,7 +12490,7 @@
         <w:pStyle w:val="ACLTextFirstLine"/>
         <w:ind w:firstLine="0"/>
         <w:rPr>
-          <w:rFonts w:eastAsia="標楷體" w:hint="eastAsia"/>
+          <w:rFonts w:eastAsia="標楷體"/>
           <w:lang w:eastAsia="zh-TW"/>
         </w:rPr>
       </w:pPr>
@@ -12459,7 +12500,7 @@
         <w:pStyle w:val="ACLTextFirstLine"/>
         <w:ind w:left="426" w:firstLine="0"/>
         <w:rPr>
-          <w:rFonts w:eastAsia="標楷體" w:hint="eastAsia"/>
+          <w:rFonts w:eastAsia="標楷體"/>
           <w:lang w:eastAsia="zh-TW"/>
         </w:rPr>
       </w:pPr>
@@ -12535,7 +12576,7 @@
         <w:ind w:left="426" w:firstLineChars="950" w:firstLine="2071"/>
         <w:jc w:val="left"/>
         <w:rPr>
-          <w:rFonts w:ascii="標楷體" w:eastAsia="標楷體" w:hAnsi="標楷體" w:hint="eastAsia"/>
+          <w:rFonts w:ascii="標楷體" w:eastAsia="標楷體" w:hAnsi="標楷體"/>
           <w:lang w:eastAsia="zh-TW"/>
         </w:rPr>
       </w:pPr>
@@ -13116,8 +13157,18 @@
           <w:bCs/>
           <w:lang w:eastAsia="zh-TW"/>
         </w:rPr>
-        <w:t xml:space="preserve"> kl_to_onehot</w:t>
-      </w:r>
+        <w:t xml:space="preserve"> </w:t>
+      </w:r>
+      <w:proofErr w:type="spellStart"/>
+      <w:r>
+        <w:rPr>
+          <w:rFonts w:eastAsia="標楷體"/>
+          <w:bCs/>
+          <w:lang w:eastAsia="zh-TW"/>
+        </w:rPr>
+        <w:t>kl_to_onehot</w:t>
+      </w:r>
+      <w:proofErr w:type="spellEnd"/>
       <w:r>
         <w:rPr>
           <w:rFonts w:eastAsia="標楷體"/>
@@ -13242,7 +13293,7 @@
       <w:pPr>
         <w:pStyle w:val="ACLText"/>
         <w:rPr>
-          <w:rFonts w:eastAsia="標楷體" w:hint="eastAsia"/>
+          <w:rFonts w:eastAsia="標楷體"/>
           <w:bCs/>
           <w:sz w:val="24"/>
           <w:szCs w:val="20"/>
@@ -13611,7 +13662,7 @@
         </w:tabs>
         <w:ind w:left="284"/>
         <w:rPr>
-          <w:rFonts w:eastAsia="標楷體" w:hint="eastAsia"/>
+          <w:rFonts w:eastAsia="標楷體"/>
           <w:b/>
           <w:bCs/>
           <w:lang w:eastAsia="zh-TW"/>
@@ -13684,7 +13735,7 @@
         <w:pStyle w:val="ACLReferencesText"/>
         <w:ind w:left="0" w:firstLine="0"/>
         <w:rPr>
-          <w:rFonts w:eastAsia="標楷體" w:hint="eastAsia"/>
+          <w:rFonts w:eastAsia="標楷體"/>
           <w:lang w:eastAsia="zh-TW"/>
         </w:rPr>
       </w:pPr>
